--- a/Meeting Details/Minutes week 7a.docx
+++ b/Meeting Details/Minutes week 7a.docx
@@ -51,6 +51,14 @@
         </w:rPr>
         <w:t xml:space="preserve">| Finish </w:t>
       </w:r>
+      <w:r>
+        <w:rPr>
+          <w:b/>
+          <w:color w:val="000000" w:themeColor="text1"/>
+          <w:sz w:val="40"/>
+        </w:rPr>
+        <w:t>-</w:t>
+      </w:r>
     </w:p>
     <w:p/>
     <w:tbl>
@@ -113,6 +121,9 @@
             <w:pPr>
               <w:jc w:val="right"/>
             </w:pPr>
+            <w:r>
+              <w:t>Yes</w:t>
+            </w:r>
           </w:p>
         </w:tc>
       </w:tr>
@@ -135,6 +146,9 @@
             <w:pPr>
               <w:jc w:val="right"/>
             </w:pPr>
+            <w:r>
+              <w:t>Yes</w:t>
+            </w:r>
           </w:p>
         </w:tc>
       </w:tr>
@@ -157,6 +171,9 @@
             <w:pPr>
               <w:jc w:val="right"/>
             </w:pPr>
+            <w:r>
+              <w:t>Yes</w:t>
+            </w:r>
           </w:p>
         </w:tc>
       </w:tr>
@@ -179,6 +196,9 @@
             <w:pPr>
               <w:jc w:val="right"/>
             </w:pPr>
+            <w:r>
+              <w:t>Yes</w:t>
+            </w:r>
           </w:p>
         </w:tc>
       </w:tr>
@@ -201,6 +221,9 @@
             <w:pPr>
               <w:jc w:val="right"/>
             </w:pPr>
+            <w:r>
+              <w:t>Yes</w:t>
+            </w:r>
           </w:p>
         </w:tc>
       </w:tr>
@@ -262,15 +285,64 @@
             <w:tcW w:w="1696" w:type="dxa"/>
           </w:tcPr>
           <w:p>
-            <w:bookmarkStart w:id="0" w:name="_GoBack"/>
-            <w:bookmarkEnd w:id="0"/>
+            <w:r>
+              <w:t>11:00am</w:t>
+            </w:r>
           </w:p>
         </w:tc>
         <w:tc>
           <w:tcPr>
             <w:tcW w:w="7320" w:type="dxa"/>
           </w:tcPr>
-          <w:p/>
+          <w:p>
+            <w:r>
+              <w:t>Shared design and modelling work and continued to produce these artefacts</w:t>
+            </w:r>
+          </w:p>
+        </w:tc>
+      </w:tr>
+      <w:tr>
+        <w:tc>
+          <w:tcPr>
+            <w:tcW w:w="1696" w:type="dxa"/>
+          </w:tcPr>
+          <w:p>
+            <w:r>
+              <w:t>11:30am</w:t>
+            </w:r>
+          </w:p>
+        </w:tc>
+        <w:tc>
+          <w:tcPr>
+            <w:tcW w:w="7320" w:type="dxa"/>
+          </w:tcPr>
+          <w:p>
+            <w:r>
+              <w:t>Started to create initial project database based on the database model produced</w:t>
+            </w:r>
+          </w:p>
+        </w:tc>
+      </w:tr>
+      <w:tr>
+        <w:tc>
+          <w:tcPr>
+            <w:tcW w:w="1696" w:type="dxa"/>
+          </w:tcPr>
+          <w:p>
+            <w:r>
+              <w:t>12:15pm</w:t>
+            </w:r>
+          </w:p>
+        </w:tc>
+        <w:tc>
+          <w:tcPr>
+            <w:tcW w:w="7320" w:type="dxa"/>
+          </w:tcPr>
+          <w:p>
+            <w:r>
+              <w:t>Started to create elements of the web application</w:t>
+            </w:r>
+          </w:p>
         </w:tc>
       </w:tr>
     </w:tbl>
@@ -291,6 +363,23 @@
           <w:numId w:val="2"/>
         </w:numPr>
       </w:pPr>
+      <w:r>
+        <w:t>Homework from week 6 workshop DUE THIS WEDNESDAY</w:t>
+      </w:r>
+    </w:p>
+    <w:p>
+      <w:pPr>
+        <w:pStyle w:val="ListParagraph"/>
+        <w:numPr>
+          <w:ilvl w:val="0"/>
+          <w:numId w:val="2"/>
+        </w:numPr>
+      </w:pPr>
+      <w:r>
+        <w:t>Get burning down</w:t>
+      </w:r>
+      <w:bookmarkStart w:id="0" w:name="_GoBack"/>
+      <w:bookmarkEnd w:id="0"/>
     </w:p>
     <w:sectPr>
       <w:headerReference w:type="default" r:id="rId7"/>

--- a/Meeting Details/Minutes week 7a.docx
+++ b/Meeting Details/Minutes week 7a.docx
@@ -11,6 +11,8 @@
           <w:sz w:val="40"/>
         </w:rPr>
       </w:pPr>
+      <w:bookmarkStart w:id="0" w:name="_GoBack"/>
+      <w:bookmarkEnd w:id="0"/>
       <w:r>
         <w:rPr>
           <w:b/>
@@ -57,7 +59,7 @@
           <w:color w:val="000000" w:themeColor="text1"/>
           <w:sz w:val="40"/>
         </w:rPr>
-        <w:t>-</w:t>
+        <w:t>4:00pm</w:t>
       </w:r>
     </w:p>
     <w:p/>
@@ -378,8 +380,6 @@
       <w:r>
         <w:t>Get burning down</w:t>
       </w:r>
-      <w:bookmarkStart w:id="0" w:name="_GoBack"/>
-      <w:bookmarkEnd w:id="0"/>
     </w:p>
     <w:sectPr>
       <w:headerReference w:type="default" r:id="rId7"/>
